--- a/Bureau_Assignment_report.docx
+++ b/Bureau_Assignment_report.docx
@@ -109,47 +109,7 @@
             <w:sz w:val="24"/>
             <w:szCs w:val="24"/>
           </w:rPr>
-          <w:t>https://colab.rese</w:t>
-        </w:r>
-        <w:r>
-          <w:rPr>
-            <w:rStyle w:val="Hyperlink"/>
-            <w:rFonts w:ascii="Times New Roman" w:hAnsi="Times New Roman" w:cs="Times New Roman"/>
-            <w:bCs/>
-            <w:sz w:val="24"/>
-            <w:szCs w:val="24"/>
-          </w:rPr>
-          <w:t>a</w:t>
-        </w:r>
-        <w:r>
-          <w:rPr>
-            <w:rStyle w:val="Hyperlink"/>
-            <w:rFonts w:ascii="Times New Roman" w:hAnsi="Times New Roman" w:cs="Times New Roman"/>
-            <w:bCs/>
-            <w:sz w:val="24"/>
-            <w:szCs w:val="24"/>
-          </w:rPr>
-          <w:t>rch.google.com/drive/1Q2yKQ9t26VxxZe</w:t>
-        </w:r>
-        <w:r>
-          <w:rPr>
-            <w:rStyle w:val="Hyperlink"/>
-            <w:rFonts w:ascii="Times New Roman" w:hAnsi="Times New Roman" w:cs="Times New Roman"/>
-            <w:bCs/>
-            <w:sz w:val="24"/>
-            <w:szCs w:val="24"/>
-          </w:rPr>
-          <w:t>e</w:t>
-        </w:r>
-        <w:r>
-          <w:rPr>
-            <w:rStyle w:val="Hyperlink"/>
-            <w:rFonts w:ascii="Times New Roman" w:hAnsi="Times New Roman" w:cs="Times New Roman"/>
-            <w:bCs/>
-            <w:sz w:val="24"/>
-            <w:szCs w:val="24"/>
-          </w:rPr>
-          <w:t>ERWF-guJiHZgttNSZ?usp=sharing</w:t>
+          <w:t>https://colab.research.google.com/drive/1Q2yKQ9t26VxxZeeERWF-guJiHZgttNSZ?usp=sharing</w:t>
         </w:r>
       </w:hyperlink>
       <w:r>
@@ -194,27 +154,7 @@
             <w:sz w:val="24"/>
             <w:szCs w:val="24"/>
           </w:rPr>
-          <w:t>https://githu</w:t>
-        </w:r>
-        <w:r>
-          <w:rPr>
-            <w:rStyle w:val="Hyperlink"/>
-            <w:rFonts w:ascii="Times New Roman" w:hAnsi="Times New Roman" w:cs="Times New Roman"/>
-            <w:bCs/>
-            <w:sz w:val="24"/>
-            <w:szCs w:val="24"/>
-          </w:rPr>
-          <w:t>b</w:t>
-        </w:r>
-        <w:r>
-          <w:rPr>
-            <w:rStyle w:val="Hyperlink"/>
-            <w:rFonts w:ascii="Times New Roman" w:hAnsi="Times New Roman" w:cs="Times New Roman"/>
-            <w:bCs/>
-            <w:sz w:val="24"/>
-            <w:szCs w:val="24"/>
-          </w:rPr>
-          <w:t>.com/kishan2k2/Bureau_Assignment</w:t>
+          <w:t>https://github.com/kishan2k2/Bureau_Assignment</w:t>
         </w:r>
       </w:hyperlink>
       <w:r>
@@ -2887,6 +2827,7 @@
       <w:r>
         <w:rPr>
           <w:b/>
+          <w:noProof/>
           <w:sz w:val="24"/>
           <w:szCs w:val="24"/>
         </w:rPr>
@@ -2990,14 +2931,15 @@
       <w:r>
         <w:rPr>
           <w:b/>
+          <w:noProof/>
           <w:sz w:val="24"/>
           <w:szCs w:val="24"/>
         </w:rPr>
         <w:drawing>
-          <wp:inline distT="0" distB="0" distL="0" distR="0" wp14:anchorId="407DF47E" wp14:editId="2A4B3B11">
-            <wp:extent cx="5780388" cy="3147060"/>
-            <wp:effectExtent l="0" t="0" r="0" b="0"/>
-            <wp:docPr id="814830727" name="Picture 1"/>
+          <wp:inline distT="0" distB="0" distL="0" distR="0" wp14:anchorId="5FA852B7" wp14:editId="60D19632">
+            <wp:extent cx="4533900" cy="3307080"/>
+            <wp:effectExtent l="0" t="0" r="0" b="7620"/>
+            <wp:docPr id="1758762551" name="Picture 1"/>
             <wp:cNvGraphicFramePr>
               <a:graphicFrameLocks xmlns:a="http://schemas.openxmlformats.org/drawingml/2006/main" noChangeAspect="1"/>
             </wp:cNvGraphicFramePr>
@@ -3005,7 +2947,7 @@
               <a:graphicData uri="http://schemas.openxmlformats.org/drawingml/2006/picture">
                 <pic:pic xmlns:pic="http://schemas.openxmlformats.org/drawingml/2006/picture">
                   <pic:nvPicPr>
-                    <pic:cNvPr id="814830727" name=""/>
+                    <pic:cNvPr id="1758762551" name=""/>
                     <pic:cNvPicPr/>
                   </pic:nvPicPr>
                   <pic:blipFill>
@@ -3017,7 +2959,7 @@
                   <pic:spPr>
                     <a:xfrm>
                       <a:off x="0" y="0"/>
-                      <a:ext cx="5849941" cy="3184927"/>
+                      <a:ext cx="4549339" cy="3318341"/>
                     </a:xfrm>
                     <a:prstGeom prst="rect">
                       <a:avLst/>
@@ -4577,6 +4519,7 @@
   <w:style w:type="character" w:default="1" w:styleId="DefaultParagraphFont">
     <w:name w:val="Default Paragraph Font"/>
     <w:uiPriority w:val="1"/>
+    <w:semiHidden/>
     <w:unhideWhenUsed/>
   </w:style>
   <w:style w:type="table" w:default="1" w:styleId="TableNormal">
